--- a/00 Attention/Records/NM-2023-0002.docx
+++ b/00 Attention/Records/NM-2023-0002.docx
@@ -141,6 +141,7 @@
             </w:placeholder>
             <w:text/>
           </w:sdtPr>
+          <w:sdtEndPr/>
           <w:sdtContent>
             <w:tc>
               <w:tcPr>
@@ -623,10 +624,8 @@
             <w:placeholder>
               <w:docPart w:val="5B60411EA6DD4AF29479705874F90513"/>
             </w:placeholder>
-            <w:showingPlcHdr/>
             <w:text/>
           </w:sdtPr>
-          <w:sdtEndPr/>
           <w:sdtContent>
             <w:tc>
               <w:tcPr>
@@ -639,10 +638,7 @@
                   <w:jc w:val="center"/>
                 </w:pPr>
                 <w:r>
-                  <w:rPr>
-                    <w:rStyle w:val="PlaceholderText"/>
-                  </w:rPr>
-                  <w:t>Click or tap here to enter text.</w:t>
+                  <w:t>https://youtu.be/3M7c7n0Kdws</w:t>
                 </w:r>
               </w:p>
             </w:tc>
@@ -1066,10 +1062,10 @@
                   <v:path o:extrusionok="f" gradientshapeok="t" o:connecttype="rect"/>
                   <o:lock v:ext="edit" aspectratio="t"/>
                 </v:shapetype>
-                <v:shape id="_x0000_i1048" type="#_x0000_t75" style="width:1in;height:24pt" o:ole="">
+                <v:shape id="_x0000_i1046" type="#_x0000_t75" style="width:1in;height:24pt" o:ole="">
                   <v:imagedata r:id="rId11" o:title=""/>
                 </v:shape>
-                <w:control r:id="rId12" w:name="saveButton" w:shapeid="_x0000_i1048"/>
+                <w:control r:id="rId12" w:name="saveButton" w:shapeid="_x0000_i1046"/>
               </w:object>
             </w:r>
           </w:p>
@@ -1092,10 +1088,10 @@
             </w:pPr>
             <w:r>
               <w:object w:dxaOrig="225" w:dyaOrig="225" w14:anchorId="674160BA">
-                <v:shape id="_x0000_i1047" type="#_x0000_t75" style="width:100pt;height:24pt" o:ole="">
+                <v:shape id="_x0000_i1041" type="#_x0000_t75" style="width:100pt;height:24pt" o:ole="">
                   <v:imagedata r:id="rId13" o:title=""/>
                 </v:shape>
-                <w:control r:id="rId14" w:name="saveAndCloseButton" w:shapeid="_x0000_i1047"/>
+                <w:control r:id="rId14" w:name="saveAndCloseButton" w:shapeid="_x0000_i1041"/>
               </w:object>
             </w:r>
           </w:p>
@@ -1118,10 +1114,10 @@
             </w:pPr>
             <w:r>
               <w:object w:dxaOrig="225" w:dyaOrig="225" w14:anchorId="5228B9DA">
-                <v:shape id="_x0000_i1049" type="#_x0000_t75" style="width:100pt;height:24pt" o:ole="">
+                <v:shape id="_x0000_i1047" type="#_x0000_t75" style="width:100pt;height:24pt" o:ole="">
                   <v:imagedata r:id="rId15" o:title=""/>
                 </v:shape>
-                <w:control r:id="rId16" w:name="closeWithoutSavingButton" w:shapeid="_x0000_i1049"/>
+                <w:control r:id="rId16" w:name="closeWithoutSavingButton" w:shapeid="_x0000_i1047"/>
               </w:object>
             </w:r>
           </w:p>
@@ -1144,10 +1140,10 @@
             </w:pPr>
             <w:r>
               <w:object w:dxaOrig="225" w:dyaOrig="225" w14:anchorId="7F6ECAD1">
-                <v:shape id="_x0000_i1050" type="#_x0000_t75" style="width:1in;height:24pt" o:ole="">
+                <v:shape id="_x0000_i1048" type="#_x0000_t75" style="width:1in;height:24pt" o:ole="">
                   <v:imagedata r:id="rId17" o:title=""/>
                 </v:shape>
-                <w:control r:id="rId18" w:name="deleteButton" w:shapeid="_x0000_i1050"/>
+                <w:control r:id="rId18" w:name="deleteButton" w:shapeid="_x0000_i1048"/>
               </w:object>
             </w:r>
           </w:p>
@@ -1697,14 +1693,27 @@
           <w:r>
             <w:t xml:space="preserve"> of </w:t>
           </w:r>
-          <w:fldSimple w:instr=" NUMPAGES   \* MERGEFORMAT ">
-            <w:r>
-              <w:rPr>
-                <w:noProof/>
-              </w:rPr>
-              <w:t>3</w:t>
-            </w:r>
-          </w:fldSimple>
+          <w:r>
+            <w:fldChar w:fldCharType="begin"/>
+          </w:r>
+          <w:r>
+            <w:instrText xml:space="preserve"> NUMPAGES   \* MERGEFORMAT </w:instrText>
+          </w:r>
+          <w:r>
+            <w:fldChar w:fldCharType="separate"/>
+          </w:r>
+          <w:r>
+            <w:rPr>
+              <w:noProof/>
+            </w:rPr>
+            <w:t>3</w:t>
+          </w:r>
+          <w:r>
+            <w:rPr>
+              <w:noProof/>
+            </w:rPr>
+            <w:fldChar w:fldCharType="end"/>
+          </w:r>
         </w:p>
       </w:tc>
     </w:tr>
@@ -1717,7 +1726,7 @@
           <w:tag w:val="datetimestamp"/>
           <w:id w:val="-639416851"/>
           <w:placeholder>
-            <w:docPart w:val="07AC8C314BE249708CC4548F50CC94DB"/>
+            <w:docPart w:val="742E3CB6A8D640A7B13AF6DB03C06C1F"/>
           </w:placeholder>
           <w:showingPlcHdr/>
           <w:text/>
@@ -5424,13 +5433,7 @@
             <w:rPr>
               <w:rStyle w:val="PlaceholderText"/>
             </w:rPr>
-            <w:t xml:space="preserve">Click or tap here to </w:t>
-          </w:r>
-          <w:r>
-            <w:rPr>
-              <w:rStyle w:val="PlaceholderText"/>
-            </w:rPr>
-            <w:t>enter text.</w:t>
+            <w:t>Click or tap here to enter text.</w:t>
           </w:r>
         </w:p>
       </w:docPartBody>
@@ -5593,7 +5596,7 @@
     </w:docPart>
     <w:docPart>
       <w:docPartPr>
-        <w:name w:val="07AC8C314BE249708CC4548F50CC94DB"/>
+        <w:name w:val="742E3CB6A8D640A7B13AF6DB03C06C1F"/>
         <w:category>
           <w:name w:val="General"/>
           <w:gallery w:val="placeholder"/>
@@ -5604,7 +5607,7 @@
         <w:behaviors>
           <w:behavior w:val="content"/>
         </w:behaviors>
-        <w:guid w:val="{139080A0-24E3-4F33-AB05-13A241211F6C}"/>
+        <w:guid w:val="{5FD33398-A06C-4313-8F5B-009B6742F451}"/>
       </w:docPartPr>
       <w:docPartBody>
         <w:p>
@@ -5691,6 +5694,7 @@
   </w:compat>
   <w:rsids>
     <w:rsidRoot w:val="00504FB4"/>
+    <w:rsid w:val="000915C9"/>
     <w:rsid w:val="00504FB4"/>
   </w:rsids>
   <m:mathPr>
@@ -6145,7 +6149,7 @@
     <w:basedOn w:val="DefaultParagraphFont"/>
     <w:uiPriority w:val="99"/>
     <w:semiHidden/>
-    <w:rsid w:val="00504FB4"/>
+    <w:rsid w:val="000915C9"/>
     <w:rPr>
       <w:color w:val="808080"/>
     </w:rPr>

--- a/00 Attention/Records/NM-2023-0002.docx
+++ b/00 Attention/Records/NM-2023-0002.docx
@@ -86,7 +86,7 @@
                   <w:rPr>
                     <w:rStyle w:val="TitleChar"/>
                   </w:rPr>
-                  <w:t>20 MARCH 2023</w:t>
+                  <w:t>Paper: Noise in Convitae Systems</w:t>
                 </w:r>
               </w:p>
             </w:tc>
@@ -361,7 +361,6 @@
             </w:placeholder>
             <w:text w:multiLine="1"/>
           </w:sdtPr>
-          <w:sdtEndPr/>
           <w:sdtContent>
             <w:tc>
               <w:tcPr>
@@ -377,6 +376,13 @@
                 </w:pPr>
                 <w:r>
                   <w:t>Using the Gervais as a unit of measurement for noise in convitae systems.</w:t>
+                </w:r>
+                <w:r>
+                  <w:br/>
+                </w:r>
+                <w:r>
+                  <w:br/>
+                  <w:t>Let’s use the Gervais to measure acts of God. Neither of them will appreciate us.</w:t>
                 </w:r>
               </w:p>
             </w:tc>
@@ -497,7 +503,7 @@
                   <w:spacing w:line="259" w:lineRule="auto"/>
                 </w:pPr>
                 <w:r>
-                  <w:t>Let’s use the Gervais to measure acts of God. Neither of them will appreciate us.</w:t>
+                  <w:t>Write a paper titled Noise in Convitae Systems. Or something like that. Collaborate if possible.</w:t>
                 </w:r>
               </w:p>
             </w:tc>
@@ -626,6 +632,7 @@
             </w:placeholder>
             <w:text/>
           </w:sdtPr>
+          <w:sdtEndPr/>
           <w:sdtContent>
             <w:tc>
               <w:tcPr>
@@ -1088,7 +1095,7 @@
             </w:pPr>
             <w:r>
               <w:object w:dxaOrig="225" w:dyaOrig="225" w14:anchorId="674160BA">
-                <v:shape id="_x0000_i1041" type="#_x0000_t75" style="width:100pt;height:24pt" o:ole="">
+                <v:shape id="_x0000_i1041" type="#_x0000_t75" style="width:100.4pt;height:24pt" o:ole="">
                   <v:imagedata r:id="rId13" o:title=""/>
                 </v:shape>
                 <w:control r:id="rId14" w:name="saveAndCloseButton" w:shapeid="_x0000_i1041"/>
@@ -1114,7 +1121,7 @@
             </w:pPr>
             <w:r>
               <w:object w:dxaOrig="225" w:dyaOrig="225" w14:anchorId="5228B9DA">
-                <v:shape id="_x0000_i1047" type="#_x0000_t75" style="width:100pt;height:24pt" o:ole="">
+                <v:shape id="_x0000_i1047" type="#_x0000_t75" style="width:100.4pt;height:24pt" o:ole="">
                   <v:imagedata r:id="rId15" o:title=""/>
                 </v:shape>
                 <w:control r:id="rId16" w:name="closeWithoutSavingButton" w:shapeid="_x0000_i1047"/>
@@ -1693,27 +1700,14 @@
           <w:r>
             <w:t xml:space="preserve"> of </w:t>
           </w:r>
-          <w:r>
-            <w:fldChar w:fldCharType="begin"/>
-          </w:r>
-          <w:r>
-            <w:instrText xml:space="preserve"> NUMPAGES   \* MERGEFORMAT </w:instrText>
-          </w:r>
-          <w:r>
-            <w:fldChar w:fldCharType="separate"/>
-          </w:r>
-          <w:r>
-            <w:rPr>
-              <w:noProof/>
-            </w:rPr>
-            <w:t>3</w:t>
-          </w:r>
-          <w:r>
-            <w:rPr>
-              <w:noProof/>
-            </w:rPr>
-            <w:fldChar w:fldCharType="end"/>
-          </w:r>
+          <w:fldSimple w:instr=" NUMPAGES   \* MERGEFORMAT ">
+            <w:r>
+              <w:rPr>
+                <w:noProof/>
+              </w:rPr>
+              <w:t>3</w:t>
+            </w:r>
+          </w:fldSimple>
         </w:p>
       </w:tc>
     </w:tr>
@@ -1726,7 +1720,7 @@
           <w:tag w:val="datetimestamp"/>
           <w:id w:val="-639416851"/>
           <w:placeholder>
-            <w:docPart w:val="742E3CB6A8D640A7B13AF6DB03C06C1F"/>
+            <w:docPart w:val="783A4E776DEC418E8B90BA42CB36BB0C"/>
           </w:placeholder>
           <w:showingPlcHdr/>
           <w:text/>
@@ -1987,7 +1981,7 @@
         <w:sz w:val="16"/>
         <w:szCs w:val="16"/>
       </w:rPr>
-      <w:t>20 March 2023</w:t>
+      <w:t>21 March 2023</w:t>
     </w:r>
     <w:r>
       <w:rPr>
@@ -5596,7 +5590,7 @@
     </w:docPart>
     <w:docPart>
       <w:docPartPr>
-        <w:name w:val="742E3CB6A8D640A7B13AF6DB03C06C1F"/>
+        <w:name w:val="783A4E776DEC418E8B90BA42CB36BB0C"/>
         <w:category>
           <w:name w:val="General"/>
           <w:gallery w:val="placeholder"/>
@@ -5607,7 +5601,7 @@
         <w:behaviors>
           <w:behavior w:val="content"/>
         </w:behaviors>
-        <w:guid w:val="{5FD33398-A06C-4313-8F5B-009B6742F451}"/>
+        <w:guid w:val="{D2019789-B6F2-4CB3-8D8D-C0B09E73AA3E}"/>
       </w:docPartPr>
       <w:docPartBody>
         <w:p>
@@ -5696,6 +5690,7 @@
     <w:rsidRoot w:val="00504FB4"/>
     <w:rsid w:val="000915C9"/>
     <w:rsid w:val="00504FB4"/>
+    <w:rsid w:val="00C447BB"/>
   </w:rsids>
   <m:mathPr>
     <m:mathFont m:val="Cambria Math"/>
@@ -6149,7 +6144,7 @@
     <w:basedOn w:val="DefaultParagraphFont"/>
     <w:uiPriority w:val="99"/>
     <w:semiHidden/>
-    <w:rsid w:val="000915C9"/>
+    <w:rsid w:val="00C447BB"/>
     <w:rPr>
       <w:color w:val="808080"/>
     </w:rPr>
